--- a/Дроздов_Пономарев_2_веб.docx
+++ b/Дроздов_Пономарев_2_веб.docx
@@ -761,7 +761,6 @@
         <w:jc w:val="center"/>
         <w:rPr>
           <w:b/>
-          <w:lang w:val="en-US"/>
         </w:rPr>
       </w:pPr>
       <w:r>
@@ -799,27 +798,107 @@
           <w:rFonts w:ascii="Courier New" w:hAnsi="Courier New" w:cs="Courier New"/>
           <w:sz w:val="20"/>
           <w:szCs w:val="20"/>
-          <w:lang w:val="en-US" w:eastAsia="en-US"/>
-        </w:rPr>
-      </w:pPr>
-      <w:r>
-        <w:rPr>
-          <w:rFonts w:ascii="Courier New" w:hAnsi="Courier New" w:cs="Courier New"/>
-          <w:sz w:val="20"/>
-          <w:szCs w:val="20"/>
-          <w:lang w:val="en-US" w:eastAsia="en-US"/>
+          <w:lang w:eastAsia="en-US"/>
+        </w:rPr>
+      </w:pPr>
+      <w:r>
+        <w:rPr>
+          <w:rFonts w:ascii="Courier New" w:hAnsi="Courier New" w:cs="Courier New"/>
+          <w:sz w:val="20"/>
+          <w:szCs w:val="20"/>
+          <w:lang w:eastAsia="en-US"/>
         </w:rPr>
         <w:t>&lt;</w:t>
       </w:r>
+      <w:r>
+        <w:rPr>
+          <w:rFonts w:ascii="Courier New" w:hAnsi="Courier New" w:cs="Courier New"/>
+          <w:sz w:val="20"/>
+          <w:szCs w:val="20"/>
+          <w:lang w:val="en-US" w:eastAsia="en-US"/>
+        </w:rPr>
+        <w:t>html</w:t>
+      </w:r>
+      <w:r>
+        <w:rPr>
+          <w:rFonts w:ascii="Courier New" w:hAnsi="Courier New" w:cs="Courier New"/>
+          <w:sz w:val="20"/>
+          <w:szCs w:val="20"/>
+          <w:lang w:eastAsia="en-US"/>
+        </w:rPr>
+        <w:t>&gt;</w:t>
+      </w:r>
+    </w:p>
+    <w:p>
+      <w:pPr>
+        <w:tabs>
+          <w:tab w:val="left" w:pos="916"/>
+          <w:tab w:val="left" w:pos="1832"/>
+          <w:tab w:val="left" w:pos="2748"/>
+          <w:tab w:val="left" w:pos="3664"/>
+          <w:tab w:val="left" w:pos="4580"/>
+          <w:tab w:val="left" w:pos="5496"/>
+          <w:tab w:val="left" w:pos="6412"/>
+          <w:tab w:val="left" w:pos="7328"/>
+          <w:tab w:val="left" w:pos="8244"/>
+          <w:tab w:val="left" w:pos="9160"/>
+          <w:tab w:val="left" w:pos="10076"/>
+          <w:tab w:val="left" w:pos="10992"/>
+          <w:tab w:val="left" w:pos="11908"/>
+          <w:tab w:val="left" w:pos="12824"/>
+          <w:tab w:val="left" w:pos="13740"/>
+          <w:tab w:val="left" w:pos="14656"/>
+        </w:tabs>
+        <w:spacing w:before="0" w:beforeAutospacing="0" w:after="0" w:afterAutospacing="0"/>
+        <w:ind w:firstLine="0"/>
+        <w:jc w:val="left"/>
+        <w:rPr>
+          <w:rFonts w:ascii="Courier New" w:hAnsi="Courier New" w:cs="Courier New"/>
+          <w:sz w:val="20"/>
+          <w:szCs w:val="20"/>
+          <w:lang w:eastAsia="en-US"/>
+        </w:rPr>
+      </w:pPr>
+    </w:p>
+    <w:p>
+      <w:pPr>
+        <w:tabs>
+          <w:tab w:val="left" w:pos="916"/>
+          <w:tab w:val="left" w:pos="1832"/>
+          <w:tab w:val="left" w:pos="2748"/>
+          <w:tab w:val="left" w:pos="3664"/>
+          <w:tab w:val="left" w:pos="4580"/>
+          <w:tab w:val="left" w:pos="5496"/>
+          <w:tab w:val="left" w:pos="6412"/>
+          <w:tab w:val="left" w:pos="7328"/>
+          <w:tab w:val="left" w:pos="8244"/>
+          <w:tab w:val="left" w:pos="9160"/>
+          <w:tab w:val="left" w:pos="10076"/>
+          <w:tab w:val="left" w:pos="10992"/>
+          <w:tab w:val="left" w:pos="11908"/>
+          <w:tab w:val="left" w:pos="12824"/>
+          <w:tab w:val="left" w:pos="13740"/>
+          <w:tab w:val="left" w:pos="14656"/>
+        </w:tabs>
+        <w:spacing w:before="0" w:beforeAutospacing="0" w:after="0" w:afterAutospacing="0"/>
+        <w:ind w:firstLine="0"/>
+        <w:jc w:val="left"/>
+        <w:rPr>
+          <w:rFonts w:ascii="Courier New" w:hAnsi="Courier New" w:cs="Courier New"/>
+          <w:sz w:val="20"/>
+          <w:szCs w:val="20"/>
+          <w:lang w:eastAsia="en-US"/>
+        </w:rPr>
+      </w:pPr>
       <w:proofErr w:type="gramStart"/>
       <w:r>
         <w:rPr>
           <w:rFonts w:ascii="Courier New" w:hAnsi="Courier New" w:cs="Courier New"/>
           <w:sz w:val="20"/>
           <w:szCs w:val="20"/>
-          <w:lang w:val="en-US" w:eastAsia="en-US"/>
-        </w:rPr>
-        <w:t>html</w:t>
+          <w:lang w:eastAsia="en-US"/>
+        </w:rPr>
+        <w:t>&lt;!--</w:t>
       </w:r>
       <w:proofErr w:type="gramEnd"/>
       <w:r>
@@ -829,118 +908,65 @@
           <w:szCs w:val="20"/>
           <w:lang w:val="en-US" w:eastAsia="en-US"/>
         </w:rPr>
-        <w:t>&gt;</w:t>
-      </w:r>
-    </w:p>
-    <w:p>
-      <w:pPr>
-        <w:tabs>
-          <w:tab w:val="left" w:pos="916"/>
-          <w:tab w:val="left" w:pos="1832"/>
-          <w:tab w:val="left" w:pos="2748"/>
-          <w:tab w:val="left" w:pos="3664"/>
-          <w:tab w:val="left" w:pos="4580"/>
-          <w:tab w:val="left" w:pos="5496"/>
-          <w:tab w:val="left" w:pos="6412"/>
-          <w:tab w:val="left" w:pos="7328"/>
-          <w:tab w:val="left" w:pos="8244"/>
-          <w:tab w:val="left" w:pos="9160"/>
-          <w:tab w:val="left" w:pos="10076"/>
-          <w:tab w:val="left" w:pos="10992"/>
-          <w:tab w:val="left" w:pos="11908"/>
-          <w:tab w:val="left" w:pos="12824"/>
-          <w:tab w:val="left" w:pos="13740"/>
-          <w:tab w:val="left" w:pos="14656"/>
-        </w:tabs>
-        <w:spacing w:before="0" w:beforeAutospacing="0" w:after="0" w:afterAutospacing="0"/>
-        <w:ind w:firstLine="0"/>
-        <w:jc w:val="left"/>
-        <w:rPr>
-          <w:rFonts w:ascii="Courier New" w:hAnsi="Courier New" w:cs="Courier New"/>
-          <w:sz w:val="20"/>
-          <w:szCs w:val="20"/>
-          <w:lang w:val="en-US" w:eastAsia="en-US"/>
-        </w:rPr>
-      </w:pPr>
-    </w:p>
-    <w:p>
-      <w:pPr>
-        <w:tabs>
-          <w:tab w:val="left" w:pos="916"/>
-          <w:tab w:val="left" w:pos="1832"/>
-          <w:tab w:val="left" w:pos="2748"/>
-          <w:tab w:val="left" w:pos="3664"/>
-          <w:tab w:val="left" w:pos="4580"/>
-          <w:tab w:val="left" w:pos="5496"/>
-          <w:tab w:val="left" w:pos="6412"/>
-          <w:tab w:val="left" w:pos="7328"/>
-          <w:tab w:val="left" w:pos="8244"/>
-          <w:tab w:val="left" w:pos="9160"/>
-          <w:tab w:val="left" w:pos="10076"/>
-          <w:tab w:val="left" w:pos="10992"/>
-          <w:tab w:val="left" w:pos="11908"/>
-          <w:tab w:val="left" w:pos="12824"/>
-          <w:tab w:val="left" w:pos="13740"/>
-          <w:tab w:val="left" w:pos="14656"/>
-        </w:tabs>
-        <w:spacing w:before="0" w:beforeAutospacing="0" w:after="0" w:afterAutospacing="0"/>
-        <w:ind w:firstLine="0"/>
-        <w:jc w:val="left"/>
-        <w:rPr>
-          <w:rFonts w:ascii="Courier New" w:hAnsi="Courier New" w:cs="Courier New"/>
-          <w:sz w:val="20"/>
-          <w:szCs w:val="20"/>
-          <w:lang w:val="en-US" w:eastAsia="en-US"/>
-        </w:rPr>
-      </w:pPr>
-      <w:r>
-        <w:rPr>
-          <w:rFonts w:ascii="Courier New" w:hAnsi="Courier New" w:cs="Courier New"/>
-          <w:sz w:val="20"/>
-          <w:szCs w:val="20"/>
-          <w:lang w:val="en-US" w:eastAsia="en-US"/>
-        </w:rPr>
-        <w:t>&lt;!--HEAD--&gt;</w:t>
-      </w:r>
-    </w:p>
-    <w:p>
-      <w:pPr>
-        <w:tabs>
-          <w:tab w:val="left" w:pos="916"/>
-          <w:tab w:val="left" w:pos="1832"/>
-          <w:tab w:val="left" w:pos="2748"/>
-          <w:tab w:val="left" w:pos="3664"/>
-          <w:tab w:val="left" w:pos="4580"/>
-          <w:tab w:val="left" w:pos="5496"/>
-          <w:tab w:val="left" w:pos="6412"/>
-          <w:tab w:val="left" w:pos="7328"/>
-          <w:tab w:val="left" w:pos="8244"/>
-          <w:tab w:val="left" w:pos="9160"/>
-          <w:tab w:val="left" w:pos="10076"/>
-          <w:tab w:val="left" w:pos="10992"/>
-          <w:tab w:val="left" w:pos="11908"/>
-          <w:tab w:val="left" w:pos="12824"/>
-          <w:tab w:val="left" w:pos="13740"/>
-          <w:tab w:val="left" w:pos="14656"/>
-        </w:tabs>
-        <w:spacing w:before="0" w:beforeAutospacing="0" w:after="0" w:afterAutospacing="0"/>
-        <w:ind w:firstLine="0"/>
-        <w:jc w:val="left"/>
-        <w:rPr>
-          <w:rFonts w:ascii="Courier New" w:hAnsi="Courier New" w:cs="Courier New"/>
-          <w:sz w:val="20"/>
-          <w:szCs w:val="20"/>
-          <w:lang w:val="en-US" w:eastAsia="en-US"/>
-        </w:rPr>
-      </w:pPr>
-      <w:r>
-        <w:rPr>
-          <w:rFonts w:ascii="Courier New" w:hAnsi="Courier New" w:cs="Courier New"/>
-          <w:sz w:val="20"/>
-          <w:szCs w:val="20"/>
-          <w:lang w:val="en-US" w:eastAsia="en-US"/>
-        </w:rPr>
-        <w:t xml:space="preserve">  &lt;</w:t>
+        <w:t>HEAD</w:t>
+      </w:r>
+      <w:r>
+        <w:rPr>
+          <w:rFonts w:ascii="Courier New" w:hAnsi="Courier New" w:cs="Courier New"/>
+          <w:sz w:val="20"/>
+          <w:szCs w:val="20"/>
+          <w:lang w:eastAsia="en-US"/>
+        </w:rPr>
+        <w:t>--&gt;</w:t>
+      </w:r>
+    </w:p>
+    <w:p>
+      <w:pPr>
+        <w:tabs>
+          <w:tab w:val="left" w:pos="916"/>
+          <w:tab w:val="left" w:pos="1832"/>
+          <w:tab w:val="left" w:pos="2748"/>
+          <w:tab w:val="left" w:pos="3664"/>
+          <w:tab w:val="left" w:pos="4580"/>
+          <w:tab w:val="left" w:pos="5496"/>
+          <w:tab w:val="left" w:pos="6412"/>
+          <w:tab w:val="left" w:pos="7328"/>
+          <w:tab w:val="left" w:pos="8244"/>
+          <w:tab w:val="left" w:pos="9160"/>
+          <w:tab w:val="left" w:pos="10076"/>
+          <w:tab w:val="left" w:pos="10992"/>
+          <w:tab w:val="left" w:pos="11908"/>
+          <w:tab w:val="left" w:pos="12824"/>
+          <w:tab w:val="left" w:pos="13740"/>
+          <w:tab w:val="left" w:pos="14656"/>
+        </w:tabs>
+        <w:spacing w:before="0" w:beforeAutospacing="0" w:after="0" w:afterAutospacing="0"/>
+        <w:ind w:firstLine="0"/>
+        <w:jc w:val="left"/>
+        <w:rPr>
+          <w:rFonts w:ascii="Courier New" w:hAnsi="Courier New" w:cs="Courier New"/>
+          <w:sz w:val="20"/>
+          <w:szCs w:val="20"/>
+          <w:lang w:val="en-US" w:eastAsia="en-US"/>
+        </w:rPr>
+      </w:pPr>
+      <w:r>
+        <w:rPr>
+          <w:rFonts w:ascii="Courier New" w:hAnsi="Courier New" w:cs="Courier New"/>
+          <w:sz w:val="20"/>
+          <w:szCs w:val="20"/>
+          <w:lang w:eastAsia="en-US"/>
+        </w:rPr>
+        <w:t xml:space="preserve">  </w:t>
+      </w:r>
+      <w:r>
+        <w:rPr>
+          <w:rFonts w:ascii="Courier New" w:hAnsi="Courier New" w:cs="Courier New"/>
+          <w:sz w:val="20"/>
+          <w:szCs w:val="20"/>
+          <w:lang w:val="en-US" w:eastAsia="en-US"/>
+        </w:rPr>
+        <w:t>&lt;</w:t>
       </w:r>
       <w:proofErr w:type="gramStart"/>
       <w:r>
@@ -5251,7 +5277,7 @@
           <w:rFonts w:ascii="Courier New" w:hAnsi="Courier New" w:cs="Courier New"/>
           <w:sz w:val="20"/>
           <w:szCs w:val="20"/>
-          <w:lang w:eastAsia="en-US"/>
+          <w:lang w:val="en-US" w:eastAsia="en-US"/>
         </w:rPr>
       </w:pPr>
       <w:r>
@@ -5268,67 +5294,47 @@
           <w:rFonts w:ascii="Courier New" w:hAnsi="Courier New" w:cs="Courier New"/>
           <w:sz w:val="20"/>
           <w:szCs w:val="20"/>
-          <w:lang w:eastAsia="en-US"/>
-        </w:rPr>
-        <w:t>&lt;/</w:t>
-      </w:r>
-      <w:proofErr w:type="spellStart"/>
-      <w:r>
-        <w:rPr>
-          <w:rFonts w:ascii="Courier New" w:hAnsi="Courier New" w:cs="Courier New"/>
-          <w:sz w:val="20"/>
-          <w:szCs w:val="20"/>
-          <w:lang w:eastAsia="en-US"/>
-        </w:rPr>
-        <w:t>footer</w:t>
-      </w:r>
-      <w:proofErr w:type="spellEnd"/>
-      <w:r>
-        <w:rPr>
-          <w:rFonts w:ascii="Courier New" w:hAnsi="Courier New" w:cs="Courier New"/>
-          <w:sz w:val="20"/>
-          <w:szCs w:val="20"/>
-          <w:lang w:eastAsia="en-US"/>
-        </w:rPr>
-        <w:t>&gt;</w:t>
-      </w:r>
-    </w:p>
-    <w:p>
-      <w:pPr>
-        <w:tabs>
-          <w:tab w:val="left" w:pos="916"/>
-          <w:tab w:val="left" w:pos="1832"/>
-          <w:tab w:val="left" w:pos="2748"/>
-          <w:tab w:val="left" w:pos="3664"/>
-          <w:tab w:val="left" w:pos="4580"/>
-          <w:tab w:val="left" w:pos="5496"/>
-          <w:tab w:val="left" w:pos="6412"/>
-          <w:tab w:val="left" w:pos="7328"/>
-          <w:tab w:val="left" w:pos="8244"/>
-          <w:tab w:val="left" w:pos="9160"/>
-          <w:tab w:val="left" w:pos="10076"/>
-          <w:tab w:val="left" w:pos="10992"/>
-          <w:tab w:val="left" w:pos="11908"/>
-          <w:tab w:val="left" w:pos="12824"/>
-          <w:tab w:val="left" w:pos="13740"/>
-          <w:tab w:val="left" w:pos="14656"/>
-        </w:tabs>
-        <w:spacing w:before="0" w:beforeAutospacing="0" w:after="0" w:afterAutospacing="0"/>
-        <w:ind w:firstLine="0"/>
-        <w:jc w:val="left"/>
-        <w:rPr>
-          <w:rFonts w:ascii="Courier New" w:hAnsi="Courier New" w:cs="Courier New"/>
-          <w:sz w:val="20"/>
-          <w:szCs w:val="20"/>
-          <w:lang w:eastAsia="en-US"/>
-        </w:rPr>
-      </w:pPr>
-      <w:r>
-        <w:rPr>
-          <w:rFonts w:ascii="Courier New" w:hAnsi="Courier New" w:cs="Courier New"/>
-          <w:sz w:val="20"/>
-          <w:szCs w:val="20"/>
-          <w:lang w:eastAsia="en-US"/>
+          <w:lang w:val="en-US" w:eastAsia="en-US"/>
+        </w:rPr>
+        <w:t>&lt;/footer&gt;</w:t>
+      </w:r>
+    </w:p>
+    <w:p>
+      <w:pPr>
+        <w:tabs>
+          <w:tab w:val="left" w:pos="916"/>
+          <w:tab w:val="left" w:pos="1832"/>
+          <w:tab w:val="left" w:pos="2748"/>
+          <w:tab w:val="left" w:pos="3664"/>
+          <w:tab w:val="left" w:pos="4580"/>
+          <w:tab w:val="left" w:pos="5496"/>
+          <w:tab w:val="left" w:pos="6412"/>
+          <w:tab w:val="left" w:pos="7328"/>
+          <w:tab w:val="left" w:pos="8244"/>
+          <w:tab w:val="left" w:pos="9160"/>
+          <w:tab w:val="left" w:pos="10076"/>
+          <w:tab w:val="left" w:pos="10992"/>
+          <w:tab w:val="left" w:pos="11908"/>
+          <w:tab w:val="left" w:pos="12824"/>
+          <w:tab w:val="left" w:pos="13740"/>
+          <w:tab w:val="left" w:pos="14656"/>
+        </w:tabs>
+        <w:spacing w:before="0" w:beforeAutospacing="0" w:after="0" w:afterAutospacing="0"/>
+        <w:ind w:firstLine="0"/>
+        <w:jc w:val="left"/>
+        <w:rPr>
+          <w:rFonts w:ascii="Courier New" w:hAnsi="Courier New" w:cs="Courier New"/>
+          <w:sz w:val="20"/>
+          <w:szCs w:val="20"/>
+          <w:lang w:val="en-US" w:eastAsia="en-US"/>
+        </w:rPr>
+      </w:pPr>
+      <w:r>
+        <w:rPr>
+          <w:rFonts w:ascii="Courier New" w:hAnsi="Courier New" w:cs="Courier New"/>
+          <w:sz w:val="20"/>
+          <w:szCs w:val="20"/>
+          <w:lang w:val="en-US" w:eastAsia="en-US"/>
         </w:rPr>
         <w:t xml:space="preserve">  </w:t>
       </w:r>
@@ -5360,178 +5366,127 @@
           <w:rFonts w:ascii="Courier New" w:hAnsi="Courier New" w:cs="Courier New"/>
           <w:sz w:val="20"/>
           <w:szCs w:val="20"/>
-          <w:lang w:eastAsia="en-US"/>
-        </w:rPr>
-      </w:pPr>
-      <w:r>
-        <w:rPr>
-          <w:rFonts w:ascii="Courier New" w:hAnsi="Courier New" w:cs="Courier New"/>
-          <w:sz w:val="20"/>
-          <w:szCs w:val="20"/>
-          <w:lang w:eastAsia="en-US"/>
-        </w:rPr>
-        <w:t xml:space="preserve">  &lt;/</w:t>
-      </w:r>
-      <w:proofErr w:type="spellStart"/>
-      <w:r>
-        <w:rPr>
-          <w:rFonts w:ascii="Courier New" w:hAnsi="Courier New" w:cs="Courier New"/>
-          <w:sz w:val="20"/>
-          <w:szCs w:val="20"/>
-          <w:lang w:eastAsia="en-US"/>
-        </w:rPr>
-        <w:t>body</w:t>
-      </w:r>
-      <w:proofErr w:type="spellEnd"/>
-      <w:r>
-        <w:rPr>
-          <w:rFonts w:ascii="Courier New" w:hAnsi="Courier New" w:cs="Courier New"/>
-          <w:sz w:val="20"/>
-          <w:szCs w:val="20"/>
-          <w:lang w:eastAsia="en-US"/>
-        </w:rPr>
-        <w:t>&gt;</w:t>
-      </w:r>
-    </w:p>
-    <w:p>
-      <w:pPr>
-        <w:tabs>
-          <w:tab w:val="left" w:pos="916"/>
-          <w:tab w:val="left" w:pos="1832"/>
-          <w:tab w:val="left" w:pos="2748"/>
-          <w:tab w:val="left" w:pos="3664"/>
-          <w:tab w:val="left" w:pos="4580"/>
-          <w:tab w:val="left" w:pos="5496"/>
-          <w:tab w:val="left" w:pos="6412"/>
-          <w:tab w:val="left" w:pos="7328"/>
-          <w:tab w:val="left" w:pos="8244"/>
-          <w:tab w:val="left" w:pos="9160"/>
-          <w:tab w:val="left" w:pos="10076"/>
-          <w:tab w:val="left" w:pos="10992"/>
-          <w:tab w:val="left" w:pos="11908"/>
-          <w:tab w:val="left" w:pos="12824"/>
-          <w:tab w:val="left" w:pos="13740"/>
-          <w:tab w:val="left" w:pos="14656"/>
-        </w:tabs>
-        <w:spacing w:before="0" w:beforeAutospacing="0" w:after="0" w:afterAutospacing="0"/>
-        <w:ind w:firstLine="0"/>
-        <w:jc w:val="left"/>
-        <w:rPr>
-          <w:rFonts w:ascii="Courier New" w:hAnsi="Courier New" w:cs="Courier New"/>
-          <w:sz w:val="20"/>
-          <w:szCs w:val="20"/>
-          <w:lang w:eastAsia="en-US"/>
-        </w:rPr>
-      </w:pPr>
-      <w:proofErr w:type="gramStart"/>
-      <w:r>
-        <w:rPr>
-          <w:rFonts w:ascii="Courier New" w:hAnsi="Courier New" w:cs="Courier New"/>
-          <w:sz w:val="20"/>
-          <w:szCs w:val="20"/>
-          <w:lang w:eastAsia="en-US"/>
-        </w:rPr>
-        <w:t>&lt;!--</w:t>
-      </w:r>
-      <w:proofErr w:type="gramEnd"/>
-      <w:r>
-        <w:rPr>
-          <w:rFonts w:ascii="Courier New" w:hAnsi="Courier New" w:cs="Courier New"/>
-          <w:sz w:val="20"/>
-          <w:szCs w:val="20"/>
-          <w:lang w:eastAsia="en-US"/>
-        </w:rPr>
-        <w:t>END_BODY--&gt;</w:t>
-      </w:r>
-    </w:p>
-    <w:p>
-      <w:pPr>
-        <w:tabs>
-          <w:tab w:val="left" w:pos="916"/>
-          <w:tab w:val="left" w:pos="1832"/>
-          <w:tab w:val="left" w:pos="2748"/>
-          <w:tab w:val="left" w:pos="3664"/>
-          <w:tab w:val="left" w:pos="4580"/>
-          <w:tab w:val="left" w:pos="5496"/>
-          <w:tab w:val="left" w:pos="6412"/>
-          <w:tab w:val="left" w:pos="7328"/>
-          <w:tab w:val="left" w:pos="8244"/>
-          <w:tab w:val="left" w:pos="9160"/>
-          <w:tab w:val="left" w:pos="10076"/>
-          <w:tab w:val="left" w:pos="10992"/>
-          <w:tab w:val="left" w:pos="11908"/>
-          <w:tab w:val="left" w:pos="12824"/>
-          <w:tab w:val="left" w:pos="13740"/>
-          <w:tab w:val="left" w:pos="14656"/>
-        </w:tabs>
-        <w:spacing w:before="0" w:beforeAutospacing="0" w:after="0" w:afterAutospacing="0"/>
-        <w:ind w:firstLine="0"/>
-        <w:jc w:val="left"/>
-        <w:rPr>
-          <w:rFonts w:ascii="Courier New" w:hAnsi="Courier New" w:cs="Courier New"/>
-          <w:sz w:val="20"/>
-          <w:szCs w:val="20"/>
-          <w:lang w:eastAsia="en-US"/>
-        </w:rPr>
-      </w:pPr>
-      <w:r>
-        <w:rPr>
-          <w:rFonts w:ascii="Courier New" w:hAnsi="Courier New" w:cs="Courier New"/>
-          <w:sz w:val="20"/>
-          <w:szCs w:val="20"/>
-          <w:lang w:eastAsia="en-US"/>
-        </w:rPr>
-        <w:t>&lt;/</w:t>
-      </w:r>
-      <w:proofErr w:type="spellStart"/>
-      <w:r>
-        <w:rPr>
-          <w:rFonts w:ascii="Courier New" w:hAnsi="Courier New" w:cs="Courier New"/>
-          <w:sz w:val="20"/>
-          <w:szCs w:val="20"/>
-          <w:lang w:eastAsia="en-US"/>
-        </w:rPr>
-        <w:t>html</w:t>
-      </w:r>
-      <w:proofErr w:type="spellEnd"/>
-      <w:r>
-        <w:rPr>
-          <w:rFonts w:ascii="Courier New" w:hAnsi="Courier New" w:cs="Courier New"/>
-          <w:sz w:val="20"/>
-          <w:szCs w:val="20"/>
-          <w:lang w:eastAsia="en-US"/>
-        </w:rPr>
-        <w:t>&gt;</w:t>
-      </w:r>
-    </w:p>
-    <w:p>
-      <w:pPr>
-        <w:tabs>
-          <w:tab w:val="left" w:pos="916"/>
-          <w:tab w:val="left" w:pos="1832"/>
-          <w:tab w:val="left" w:pos="2748"/>
-          <w:tab w:val="left" w:pos="3664"/>
-          <w:tab w:val="left" w:pos="4580"/>
-          <w:tab w:val="left" w:pos="5496"/>
-          <w:tab w:val="left" w:pos="6412"/>
-          <w:tab w:val="left" w:pos="7328"/>
-          <w:tab w:val="left" w:pos="8244"/>
-          <w:tab w:val="left" w:pos="9160"/>
-          <w:tab w:val="left" w:pos="10076"/>
-          <w:tab w:val="left" w:pos="10992"/>
-          <w:tab w:val="left" w:pos="11908"/>
-          <w:tab w:val="left" w:pos="12824"/>
-          <w:tab w:val="left" w:pos="13740"/>
-          <w:tab w:val="left" w:pos="14656"/>
-        </w:tabs>
-        <w:spacing w:before="0" w:beforeAutospacing="0" w:after="0" w:afterAutospacing="0"/>
-        <w:ind w:firstLine="0"/>
-        <w:jc w:val="left"/>
-        <w:rPr>
-          <w:rFonts w:ascii="Courier New" w:hAnsi="Courier New" w:cs="Courier New"/>
-          <w:sz w:val="20"/>
-          <w:szCs w:val="20"/>
-          <w:lang w:eastAsia="en-US"/>
+          <w:lang w:val="en-US" w:eastAsia="en-US"/>
+        </w:rPr>
+      </w:pPr>
+      <w:r>
+        <w:rPr>
+          <w:rFonts w:ascii="Courier New" w:hAnsi="Courier New" w:cs="Courier New"/>
+          <w:sz w:val="20"/>
+          <w:szCs w:val="20"/>
+          <w:lang w:val="en-US" w:eastAsia="en-US"/>
+        </w:rPr>
+        <w:t xml:space="preserve">  &lt;/body&gt;</w:t>
+      </w:r>
+    </w:p>
+    <w:p>
+      <w:pPr>
+        <w:tabs>
+          <w:tab w:val="left" w:pos="916"/>
+          <w:tab w:val="left" w:pos="1832"/>
+          <w:tab w:val="left" w:pos="2748"/>
+          <w:tab w:val="left" w:pos="3664"/>
+          <w:tab w:val="left" w:pos="4580"/>
+          <w:tab w:val="left" w:pos="5496"/>
+          <w:tab w:val="left" w:pos="6412"/>
+          <w:tab w:val="left" w:pos="7328"/>
+          <w:tab w:val="left" w:pos="8244"/>
+          <w:tab w:val="left" w:pos="9160"/>
+          <w:tab w:val="left" w:pos="10076"/>
+          <w:tab w:val="left" w:pos="10992"/>
+          <w:tab w:val="left" w:pos="11908"/>
+          <w:tab w:val="left" w:pos="12824"/>
+          <w:tab w:val="left" w:pos="13740"/>
+          <w:tab w:val="left" w:pos="14656"/>
+        </w:tabs>
+        <w:spacing w:before="0" w:beforeAutospacing="0" w:after="0" w:afterAutospacing="0"/>
+        <w:ind w:firstLine="0"/>
+        <w:jc w:val="left"/>
+        <w:rPr>
+          <w:rFonts w:ascii="Courier New" w:hAnsi="Courier New" w:cs="Courier New"/>
+          <w:sz w:val="20"/>
+          <w:szCs w:val="20"/>
+          <w:lang w:val="en-US" w:eastAsia="en-US"/>
+        </w:rPr>
+      </w:pPr>
+      <w:r>
+        <w:rPr>
+          <w:rFonts w:ascii="Courier New" w:hAnsi="Courier New" w:cs="Courier New"/>
+          <w:sz w:val="20"/>
+          <w:szCs w:val="20"/>
+          <w:lang w:val="en-US" w:eastAsia="en-US"/>
+        </w:rPr>
+        <w:t>&lt;!--END_BODY--&gt;</w:t>
+      </w:r>
+    </w:p>
+    <w:p>
+      <w:pPr>
+        <w:tabs>
+          <w:tab w:val="left" w:pos="916"/>
+          <w:tab w:val="left" w:pos="1832"/>
+          <w:tab w:val="left" w:pos="2748"/>
+          <w:tab w:val="left" w:pos="3664"/>
+          <w:tab w:val="left" w:pos="4580"/>
+          <w:tab w:val="left" w:pos="5496"/>
+          <w:tab w:val="left" w:pos="6412"/>
+          <w:tab w:val="left" w:pos="7328"/>
+          <w:tab w:val="left" w:pos="8244"/>
+          <w:tab w:val="left" w:pos="9160"/>
+          <w:tab w:val="left" w:pos="10076"/>
+          <w:tab w:val="left" w:pos="10992"/>
+          <w:tab w:val="left" w:pos="11908"/>
+          <w:tab w:val="left" w:pos="12824"/>
+          <w:tab w:val="left" w:pos="13740"/>
+          <w:tab w:val="left" w:pos="14656"/>
+        </w:tabs>
+        <w:spacing w:before="0" w:beforeAutospacing="0" w:after="0" w:afterAutospacing="0"/>
+        <w:ind w:firstLine="0"/>
+        <w:jc w:val="left"/>
+        <w:rPr>
+          <w:rFonts w:ascii="Courier New" w:hAnsi="Courier New" w:cs="Courier New"/>
+          <w:sz w:val="20"/>
+          <w:szCs w:val="20"/>
+          <w:lang w:val="en-US" w:eastAsia="en-US"/>
+        </w:rPr>
+      </w:pPr>
+      <w:r>
+        <w:rPr>
+          <w:rFonts w:ascii="Courier New" w:hAnsi="Courier New" w:cs="Courier New"/>
+          <w:sz w:val="20"/>
+          <w:szCs w:val="20"/>
+          <w:lang w:val="en-US" w:eastAsia="en-US"/>
+        </w:rPr>
+        <w:t>&lt;/html&gt;</w:t>
+      </w:r>
+    </w:p>
+    <w:p>
+      <w:pPr>
+        <w:tabs>
+          <w:tab w:val="left" w:pos="916"/>
+          <w:tab w:val="left" w:pos="1832"/>
+          <w:tab w:val="left" w:pos="2748"/>
+          <w:tab w:val="left" w:pos="3664"/>
+          <w:tab w:val="left" w:pos="4580"/>
+          <w:tab w:val="left" w:pos="5496"/>
+          <w:tab w:val="left" w:pos="6412"/>
+          <w:tab w:val="left" w:pos="7328"/>
+          <w:tab w:val="left" w:pos="8244"/>
+          <w:tab w:val="left" w:pos="9160"/>
+          <w:tab w:val="left" w:pos="10076"/>
+          <w:tab w:val="left" w:pos="10992"/>
+          <w:tab w:val="left" w:pos="11908"/>
+          <w:tab w:val="left" w:pos="12824"/>
+          <w:tab w:val="left" w:pos="13740"/>
+          <w:tab w:val="left" w:pos="14656"/>
+        </w:tabs>
+        <w:spacing w:before="0" w:beforeAutospacing="0" w:after="0" w:afterAutospacing="0"/>
+        <w:ind w:firstLine="0"/>
+        <w:jc w:val="left"/>
+        <w:rPr>
+          <w:rFonts w:ascii="Courier New" w:hAnsi="Courier New" w:cs="Courier New"/>
+          <w:sz w:val="20"/>
+          <w:szCs w:val="20"/>
+          <w:lang w:val="en-US" w:eastAsia="en-US"/>
         </w:rPr>
       </w:pPr>
     </w:p>
@@ -10884,14 +10839,7 @@
           <w:lang w:val="en-US"/>
         </w:rPr>
         <w:lastRenderedPageBreak/>
-        <w:t>J</w:t>
-      </w:r>
-      <w:r>
-        <w:rPr>
-          <w:b/>
-          <w:lang w:val="en-US"/>
-        </w:rPr>
-        <w:t>S</w:t>
+        <w:t>JS</w:t>
       </w:r>
     </w:p>
     <w:p>
@@ -11632,14 +11580,10 @@
         <w:jc w:val="center"/>
       </w:pPr>
       <w:r>
-        <w:rPr>
-          <w:noProof/>
-          <w14:ligatures w14:val="standardContextual"/>
-        </w:rPr>
         <w:drawing>
-          <wp:inline distT="0" distB="0" distL="0" distR="0" wp14:anchorId="4CA7EBBD" wp14:editId="610B9829">
-            <wp:extent cx="4823878" cy="3703641"/>
-            <wp:effectExtent l="0" t="0" r="0" b="0"/>
+          <wp:inline distT="0" distB="0" distL="0" distR="0" wp14:anchorId="779F7673" wp14:editId="6737344A">
+            <wp:extent cx="5731510" cy="6101715"/>
+            <wp:effectExtent l="0" t="0" r="2540" b="0"/>
             <wp:docPr id="1" name="Рисунок 1"/>
             <wp:cNvGraphicFramePr>
               <a:graphicFrameLocks xmlns:a="http://schemas.openxmlformats.org/drawingml/2006/main" noChangeAspect="1"/>
@@ -11651,20 +11595,27 @@
                     <pic:cNvPr id="1" name=""/>
                     <pic:cNvPicPr/>
                   </pic:nvPicPr>
-                  <pic:blipFill>
+                  <pic:blipFill rotWithShape="1">
                     <a:blip r:embed="rId6"/>
-                    <a:stretch>
-                      <a:fillRect/>
-                    </a:stretch>
+                    <a:srcRect/>
+                    <a:stretch/>
                   </pic:blipFill>
-                  <pic:spPr>
+                  <pic:spPr bwMode="auto">
                     <a:xfrm>
                       <a:off x="0" y="0"/>
-                      <a:ext cx="4823878" cy="3703641"/>
+                      <a:ext cx="5731510" cy="6101715"/>
                     </a:xfrm>
                     <a:prstGeom prst="rect">
                       <a:avLst/>
                     </a:prstGeom>
+                    <a:ln>
+                      <a:noFill/>
+                    </a:ln>
+                    <a:extLst>
+                      <a:ext uri="{53640926-AAD7-44D8-BBD7-CCE9431645EC}">
+                        <a14:shadowObscured xmlns:a14="http://schemas.microsoft.com/office/drawing/2010/main"/>
+                      </a:ext>
+                    </a:extLst>
                   </pic:spPr>
                 </pic:pic>
               </a:graphicData>
@@ -11672,6 +11623,8 @@
           </wp:inline>
         </w:drawing>
       </w:r>
+      <w:bookmarkStart w:id="0" w:name="_GoBack"/>
+      <w:bookmarkEnd w:id="0"/>
     </w:p>
     <w:p>
       <w:pPr>
@@ -11685,200 +11638,10 @@
         <w:t xml:space="preserve"> – </w:t>
       </w:r>
       <w:r>
-        <w:t>Краткая с</w:t>
-      </w:r>
-      <w:r>
-        <w:t>еть Петри</w:t>
-      </w:r>
-    </w:p>
-    <w:p>
-      <w:pPr>
-        <w:rPr>
-          <w:b/>
-        </w:rPr>
-      </w:pPr>
-      <w:r>
-        <w:rPr>
-          <w:b/>
-        </w:rPr>
-        <w:t>Описание</w:t>
-      </w:r>
-      <w:r>
-        <w:rPr>
-          <w:b/>
-        </w:rPr>
-        <w:t>:</w:t>
-      </w:r>
-    </w:p>
-    <w:p>
-      <w:r>
-        <w:t>- места</w:t>
-      </w:r>
-      <w:r>
-        <w:t xml:space="preserve"> (</w:t>
-      </w:r>
-      <w:r>
-        <w:rPr>
-          <w:lang w:val="en-US"/>
-        </w:rPr>
-        <w:t>p</w:t>
-      </w:r>
-      <w:r>
-        <w:t>):</w:t>
-      </w:r>
-    </w:p>
-    <w:p>
-      <w:pPr>
-        <w:pStyle w:val="a0"/>
-        <w:numPr>
-          <w:ilvl w:val="0"/>
-          <w:numId w:val="7"/>
-        </w:numPr>
-      </w:pPr>
-      <w:r>
-        <w:rPr>
-          <w:lang w:val="en-US"/>
-        </w:rPr>
-        <w:t>P</w:t>
-      </w:r>
-      <w:r>
-        <w:t>1</w:t>
-      </w:r>
-      <w:r>
-        <w:t xml:space="preserve"> (</w:t>
-      </w:r>
-      <w:r>
-        <w:t>Исток</w:t>
-      </w:r>
-      <w:r>
-        <w:t>)</w:t>
-      </w:r>
-      <w:r>
-        <w:t xml:space="preserve">: </w:t>
-      </w:r>
-      <w:r>
-        <w:t xml:space="preserve">Исходное состояние </w:t>
-      </w:r>
-      <w:r>
-        <w:t>контактной информации</w:t>
-      </w:r>
-      <w:r>
-        <w:t xml:space="preserve"> –</w:t>
-      </w:r>
-      <w:r>
-        <w:t xml:space="preserve"> информация скрыта</w:t>
-      </w:r>
-      <w:r>
-        <w:t>.</w:t>
-      </w:r>
-    </w:p>
-    <w:p>
-      <w:pPr>
-        <w:pStyle w:val="a0"/>
-        <w:numPr>
-          <w:ilvl w:val="0"/>
-          <w:numId w:val="7"/>
-        </w:numPr>
-      </w:pPr>
-      <w:r>
-        <w:t>P2</w:t>
-      </w:r>
-      <w:r>
-        <w:t xml:space="preserve">: </w:t>
-      </w:r>
-      <w:r>
-        <w:t>Курсор наведен на информацию</w:t>
-      </w:r>
-      <w:r>
-        <w:t xml:space="preserve">. </w:t>
-      </w:r>
-      <w:r>
-        <w:t>Контактная информация видна</w:t>
-      </w:r>
-      <w:r>
-        <w:t>.</w:t>
-      </w:r>
-    </w:p>
-    <w:p>
-      <w:pPr>
-        <w:pStyle w:val="a0"/>
-        <w:numPr>
-          <w:ilvl w:val="0"/>
-          <w:numId w:val="7"/>
-        </w:numPr>
-      </w:pPr>
-      <w:r>
-        <w:t>P3</w:t>
-      </w:r>
-      <w:r>
-        <w:t xml:space="preserve"> (Сток)</w:t>
-      </w:r>
-      <w:r>
-        <w:t xml:space="preserve">: </w:t>
-      </w:r>
-      <w:r>
-        <w:t>Курсор убран с контактной информации. Информация скрыта</w:t>
-      </w:r>
-      <w:r>
-        <w:t>.</w:t>
-      </w:r>
-    </w:p>
-    <w:p>
-      <w:r>
-        <w:t xml:space="preserve">- </w:t>
-      </w:r>
-      <w:r>
-        <w:t xml:space="preserve">переходы </w:t>
-      </w:r>
-      <w:r>
-        <w:t>(</w:t>
-      </w:r>
-      <w:r>
-        <w:t>T</w:t>
-      </w:r>
-      <w:r>
-        <w:t>):</w:t>
-      </w:r>
-    </w:p>
-    <w:p>
-      <w:pPr>
-        <w:pStyle w:val="a0"/>
-        <w:numPr>
-          <w:ilvl w:val="0"/>
-          <w:numId w:val="6"/>
-        </w:numPr>
-      </w:pPr>
-      <w:r>
-        <w:t xml:space="preserve">T1: </w:t>
-      </w:r>
-      <w:r>
-        <w:t>Наведение курсора на контактную информацию</w:t>
-      </w:r>
-      <w:r>
-        <w:t>.</w:t>
-      </w:r>
-    </w:p>
-    <w:p>
-      <w:pPr>
-        <w:pStyle w:val="a0"/>
-        <w:numPr>
-          <w:ilvl w:val="0"/>
-          <w:numId w:val="6"/>
-        </w:numPr>
-      </w:pPr>
-      <w:r>
-        <w:t xml:space="preserve">T2: </w:t>
-      </w:r>
-      <w:r>
-        <w:t xml:space="preserve">Отведение курсора с контактной </w:t>
-      </w:r>
-      <w:proofErr w:type="spellStart"/>
-      <w:r>
-        <w:t>иформации</w:t>
-      </w:r>
-      <w:proofErr w:type="spellEnd"/>
-      <w:r>
-        <w:t>.</w:t>
+        <w:t>Сети</w:t>
+      </w:r>
+      <w:r>
+        <w:t xml:space="preserve"> Петри</w:t>
       </w:r>
     </w:p>
     <w:p>
@@ -11918,14 +11681,15 @@
         </w:rPr>
         <w:t xml:space="preserve">льтат выполнения </w:t>
       </w:r>
-      <w:bookmarkStart w:id="0" w:name="_GoBack"/>
-      <w:bookmarkEnd w:id="0"/>
     </w:p>
     <w:p>
       <w:pPr>
         <w:jc w:val="center"/>
       </w:pPr>
       <w:r>
+        <w:rPr>
+          <w:noProof/>
+        </w:rPr>
         <w:drawing>
           <wp:inline distT="0" distB="0" distL="0" distR="0" wp14:anchorId="51B239F2" wp14:editId="2AC39EEB">
             <wp:extent cx="5731510" cy="3321050"/>
@@ -11980,6 +11744,9 @@
         <w:jc w:val="center"/>
       </w:pPr>
       <w:r>
+        <w:rPr>
+          <w:noProof/>
+        </w:rPr>
         <w:drawing>
           <wp:inline distT="0" distB="0" distL="0" distR="0" wp14:anchorId="7DFC6655" wp14:editId="7E778685">
             <wp:extent cx="5731510" cy="3728085"/>
@@ -12037,6 +11804,9 @@
         <w:jc w:val="center"/>
       </w:pPr>
       <w:r>
+        <w:rPr>
+          <w:noProof/>
+        </w:rPr>
         <w:lastRenderedPageBreak/>
         <w:drawing>
           <wp:inline distT="0" distB="0" distL="0" distR="0" wp14:anchorId="09262F47" wp14:editId="153298F6">
@@ -13925,7 +13695,7 @@
 </file>
 
 <file path=customXml/itemProps1.xml><?xml version="1.0" encoding="utf-8"?>
-<ds:datastoreItem xmlns:ds="http://schemas.openxmlformats.org/officeDocument/2006/customXml" ds:itemID="{32410E75-9C6F-4763-82F6-B8C88C38776B}">
+<ds:datastoreItem xmlns:ds="http://schemas.openxmlformats.org/officeDocument/2006/customXml" ds:itemID="{5D6B9E42-6B5F-463E-BE23-25F18B5429E1}">
   <ds:schemaRefs>
     <ds:schemaRef ds:uri="http://schemas.openxmlformats.org/officeDocument/2006/bibliography"/>
   </ds:schemaRefs>
